--- a/第一，二次实验报告.docx
+++ b/第一，二次实验报告.docx
@@ -7614,9 +7614,16 @@
           <w:szCs w:val="22"/>
           <w:lang w:val="en-US" w:eastAsia="zh-CN"/>
         </w:rPr>
-        <w:t>问题：在第5个实验中，保留两位小数这一要求单纯用</w:t>
-      </w:r>
-      <w:r>
+        <w:t>问题：在第5个实验中，我发现保留两位小数这一要求单纯用学过的setprecision()无法实现，无法满足题目要求。</w:t>
+      </w:r>
+    </w:p>
+    <w:p>
+      <w:pPr>
+        <w:numPr>
+          <w:ilvl w:val="0"/>
+          <w:numId w:val="0"/>
+        </w:numPr>
+        <w:jc w:val="left"/>
         <w:rPr>
           <w:rFonts w:hint="eastAsia" w:ascii="仿宋_GB2312" w:hAnsi="仿宋_GB2312" w:eastAsia="仿宋_GB2312" w:cs="仿宋_GB2312"/>
           <w:b/>
@@ -7625,8 +7632,7 @@
           <w:szCs w:val="22"/>
           <w:lang w:val="en-US" w:eastAsia="zh-CN"/>
         </w:rPr>
-        <w:t>setprecision()无</w:t>
-      </w:r>
+      </w:pPr>
       <w:r>
         <w:rPr>
           <w:rFonts w:hint="eastAsia" w:ascii="仿宋_GB2312" w:hAnsi="仿宋_GB2312" w:eastAsia="仿宋_GB2312" w:cs="仿宋_GB2312"/>
@@ -7636,57 +7642,7 @@
           <w:szCs w:val="22"/>
           <w:lang w:val="en-US" w:eastAsia="zh-CN"/>
         </w:rPr>
-        <w:t>法实现，无法满足题目要求。</w:t>
-      </w:r>
-    </w:p>
-    <w:p>
-      <w:pPr>
-        <w:numPr>
-          <w:ilvl w:val="0"/>
-          <w:numId w:val="0"/>
-        </w:numPr>
-        <w:jc w:val="left"/>
-        <w:rPr>
-          <w:rFonts w:hint="eastAsia" w:ascii="仿宋_GB2312" w:hAnsi="仿宋_GB2312" w:eastAsia="仿宋_GB2312" w:cs="仿宋_GB2312"/>
-          <w:b/>
-          <w:bCs/>
-          <w:sz w:val="22"/>
-          <w:szCs w:val="22"/>
-          <w:lang w:val="en-US" w:eastAsia="zh-CN"/>
-        </w:rPr>
-      </w:pPr>
-      <w:r>
-        <w:rPr>
-          <w:rFonts w:hint="eastAsia" w:ascii="仿宋_GB2312" w:hAnsi="仿宋_GB2312" w:eastAsia="仿宋_GB2312" w:cs="仿宋_GB2312"/>
-          <w:b/>
-          <w:bCs/>
-          <w:sz w:val="22"/>
-          <w:szCs w:val="22"/>
-          <w:lang w:val="en-US" w:eastAsia="zh-CN"/>
-        </w:rPr>
-        <w:t>解决：通过查找资料，发现了</w:t>
-      </w:r>
-      <w:r>
-        <w:rPr>
-          <w:rFonts w:hint="eastAsia" w:ascii="仿宋_GB2312" w:hAnsi="仿宋_GB2312" w:eastAsia="仿宋_GB2312" w:cs="仿宋_GB2312"/>
-          <w:b/>
-          <w:bCs/>
-          <w:sz w:val="22"/>
-          <w:szCs w:val="22"/>
-          <w:lang w:val="en-US" w:eastAsia="zh-CN"/>
-        </w:rPr>
-        <w:t>cout &lt;&lt;fixed&lt;&lt; setprecision(2) &lt;&lt;a;可</w:t>
-      </w:r>
-      <w:r>
-        <w:rPr>
-          <w:rFonts w:hint="eastAsia" w:ascii="仿宋_GB2312" w:hAnsi="仿宋_GB2312" w:eastAsia="仿宋_GB2312" w:cs="仿宋_GB2312"/>
-          <w:b/>
-          <w:bCs/>
-          <w:sz w:val="22"/>
-          <w:szCs w:val="22"/>
-          <w:lang w:val="en-US" w:eastAsia="zh-CN"/>
-        </w:rPr>
-        <w:t>以实现对输出数的小数位数控制。</w:t>
+        <w:t>解决：通过查找资料，发现了cout &lt;&lt;fixed&lt;&lt; setprecision(2) &lt;&lt;a;可以实现对输出数的小数位数控制。</w:t>
       </w:r>
     </w:p>
     <w:p>
@@ -7753,7 +7709,7 @@
           <w:szCs w:val="21"/>
           <w:lang w:val="en-US" w:eastAsia="zh-CN"/>
         </w:rPr>
-        <w:t>要有探索精神，就这个问题，在学习setprecision()时就应该去思考能否控制小数位数这一问题，并查资料解决，从而更好地拓展知识。同样，在今后学习其他内容的时候我也要多加思考，积极探索。</w:t>
+        <w:t>要有探索精神，就上述这一问题，在学习setprecision()时就应该去思考能否控制小数位数，并查资料解决，从而更好地拓展知识。同样，在今后学习其他内容的时候我也要多加思考，积极探索。</w:t>
       </w:r>
     </w:p>
     <w:p>
@@ -7781,7 +7737,7 @@
           <w:szCs w:val="21"/>
           <w:lang w:val="en-US" w:eastAsia="zh-CN"/>
         </w:rPr>
-        <w:t>在帮通过学查看代码的时候，我意识到：为了使程序更加清晰，一目了然，命名变量的时候应尽可能地用其实际意义进行命名。这样子写代码的时候并没有麻烦多少，但却大大提高了代码的可读性，对自己以后的阅读以及他人的阅读起到了极大的便利。</w:t>
+        <w:t>在这第一次的实验课全过程中，通过阅读网络上以及帮其他同学查看代码的时候，我意识到：为了使程序更加清晰，一目了然，命名变量的时候应尽可能地用其实际意义进行命名。这样子写代码的时候并没有麻烦多少，但却大大提高了代码的可读性，对自己以后的阅读以及他人的阅读起到了极大的便利，这是一个值得注意的小细节。</w:t>
       </w:r>
     </w:p>
     <w:p>
@@ -20978,7 +20934,7 @@
           <w:szCs w:val="22"/>
           <w:lang w:val="en-US" w:eastAsia="zh-CN"/>
         </w:rPr>
-        <w:t>问题：i.对ASCII码与其对应字符之间的装换不清晰，第1题花费时间较长。</w:t>
+        <w:t>问题：i.对ASCII码与其对应字符之间的装换不清晰，导致第1题花费时间较长。</w:t>
       </w:r>
     </w:p>
     <w:p>
@@ -21002,7 +20958,7 @@
           <w:szCs w:val="22"/>
           <w:lang w:val="en-US" w:eastAsia="zh-CN"/>
         </w:rPr>
-        <w:t>ii.对getchar函数的用法不清晰，最开始仍然使用了cin。</w:t>
+        <w:t>ii.对getchar()函数与char类型变量输入拼配的用法不清晰，最开始仍然使用了cin。</w:t>
       </w:r>
     </w:p>
     <w:p>
@@ -21026,7 +20982,7 @@
           <w:szCs w:val="22"/>
           <w:lang w:val="en-US" w:eastAsia="zh-CN"/>
         </w:rPr>
-        <w:t>iii.不知道条件判断不能使用连续形式（a&lt;b&lt;c），导致无法进入循环。</w:t>
+        <w:t>iii.由于缺乏实践操作，导致不清楚条件判断不能使用连续形式（a&lt;b&lt;c），使得程序无法顺利进入循环。</w:t>
       </w:r>
     </w:p>
     <w:p>
@@ -21087,7 +21043,7 @@
           <w:szCs w:val="22"/>
           <w:lang w:val="en-US" w:eastAsia="zh-CN"/>
         </w:rPr>
-        <w:t>ii.在询问实验课询问学长后知道错误原因，对getchar进行了进一步了解。</w:t>
+        <w:t>ii.在询问实验课询问学长后知道错误原因，对getchar()进行了进一步了解。</w:t>
       </w:r>
     </w:p>
     <w:p>
@@ -21111,7 +21067,7 @@
           <w:szCs w:val="22"/>
           <w:lang w:val="en-US" w:eastAsia="zh-CN"/>
         </w:rPr>
-        <w:t>iii.听到大家的典型错误类型中包含这一问题，对所写代码进行了修改，程序得以正常运行。</w:t>
+        <w:t>iii.听学长在课上介绍大家的常见典型错误，其中包含这一问题，对所写代码进行了修改，及使用&amp;&amp;连接起两个条件，程序得以正常运行。</w:t>
       </w:r>
     </w:p>
     <w:p>
@@ -21156,6 +21112,7 @@
     <w:p>
       <w:pPr>
         <w:numPr>
+          <w:ilvl w:val="0"/>
           <w:numId w:val="0"/>
         </w:numPr>
         <w:ind w:leftChars="0" w:firstLine="420" w:firstLineChars="0"/>
@@ -21180,12 +21137,13 @@
           <w:szCs w:val="22"/>
           <w:lang w:val="en-US" w:eastAsia="zh-CN"/>
         </w:rPr>
-        <w:t>学习C++不能只单纯记忆知识点、看书，更重要的是运用，自己平时要多多练习，在实践中发现问题，进行解决，才能更好更快地提高。</w:t>
+        <w:t>这是我们上大学以来第一次实验课，尽管知识所学较少，题目难度也不算大，但还是花费了我不少的时间。我亲身体会到了常听见的“不动笔墨不读书”在学编程语言的相通性。C++不能只单纯记忆知识点、看书，更重要的是运用，自己平时要多多练习，在实践中发现问题，进行解决，才能更好更快地提高。</w:t>
       </w:r>
     </w:p>
     <w:p>
       <w:pPr>
         <w:numPr>
+          <w:ilvl w:val="0"/>
           <w:numId w:val="0"/>
         </w:numPr>
         <w:ind w:leftChars="0" w:firstLine="420" w:firstLineChars="0"/>
@@ -21210,7 +21168,7 @@
           <w:szCs w:val="22"/>
           <w:lang w:val="en-US" w:eastAsia="zh-CN"/>
         </w:rPr>
-        <w:t>除此之外，课外要多加自主学习、拓宽广</w:t>
+        <w:t>除此之外，课外要多加自主学习、拓宽广度，多做些题目，培养获取新知识、解决问题的能力。只有在有较为丰富的知识储备的情况</w:t>
       </w:r>
       <w:bookmarkStart w:id="0" w:name="_GoBack"/>
       <w:bookmarkEnd w:id="0"/>
@@ -21224,7 +21182,7 @@
           <w:szCs w:val="22"/>
           <w:lang w:val="en-US" w:eastAsia="zh-CN"/>
         </w:rPr>
-        <w:t>度，培养获取新知识的能力。只有在有较为丰富的知识储备的情况下，才能更好地解决遇到的问题。</w:t>
+        <w:t>下，才能更好地解决遇到的问题。</w:t>
       </w:r>
     </w:p>
     <w:sectPr>
@@ -21576,6 +21534,7 @@
   <w:style w:type="paragraph" w:styleId="2">
     <w:name w:val="footer"/>
     <w:basedOn w:val="1"/>
+    <w:autoRedefine/>
     <w:qFormat/>
     <w:uiPriority w:val="0"/>
     <w:pPr>
@@ -21615,6 +21574,7 @@
   <w:style w:type="table" w:styleId="5">
     <w:name w:val="Table Grid"/>
     <w:basedOn w:val="4"/>
+    <w:autoRedefine/>
     <w:qFormat/>
     <w:uiPriority w:val="0"/>
     <w:pPr>
